--- a/Javada Comparable va Comparator.docx
+++ b/Javada Comparable va Comparator.docx
@@ -5,10 +5,12 @@
     <w:p>
       <w:pPr>
         <w:ind w:firstLine="720"/>
-        <w:rPr>
-          <w:sz w:val="28"/>
-        </w:rPr>
-      </w:pPr>
+        <w:jc w:val="both"/>
+        <w:rPr>
+          <w:sz w:val="28"/>
+        </w:rPr>
+      </w:pPr>
+      <w:bookmarkStart w:id="0" w:name="_GoBack"/>
       <w:proofErr w:type="spellStart"/>
       <w:r>
         <w:rPr>
@@ -1041,6 +1043,7 @@
         <w:t>.</w:t>
       </w:r>
     </w:p>
+    <w:bookmarkEnd w:id="0"/>
     <w:p>
       <w:pPr>
         <w:ind w:firstLine="720"/>
@@ -1051,6 +1054,7 @@
       <w:r>
         <w:rPr>
           <w:noProof/>
+          <w:lang w:val="ru-RU" w:eastAsia="ru-RU"/>
         </w:rPr>
         <w:drawing>
           <wp:inline distT="0" distB="0" distL="0" distR="0" wp14:anchorId="4ACFA64C" wp14:editId="6B5B9780">
@@ -1374,6 +1378,7 @@
       <w:r>
         <w:rPr>
           <w:noProof/>
+          <w:lang w:val="ru-RU" w:eastAsia="ru-RU"/>
         </w:rPr>
         <w:drawing>
           <wp:inline distT="0" distB="0" distL="0" distR="0" wp14:anchorId="40764638" wp14:editId="5FDAF69A">
@@ -1668,6 +1673,7 @@
       <w:r>
         <w:rPr>
           <w:noProof/>
+          <w:lang w:val="ru-RU" w:eastAsia="ru-RU"/>
         </w:rPr>
         <w:drawing>
           <wp:inline distT="0" distB="0" distL="0" distR="0" wp14:anchorId="12D24B10" wp14:editId="062B650B">
@@ -1829,6 +1835,7 @@
       <w:r>
         <w:rPr>
           <w:noProof/>
+          <w:lang w:val="ru-RU" w:eastAsia="ru-RU"/>
         </w:rPr>
         <w:drawing>
           <wp:inline distT="0" distB="0" distL="0" distR="0" wp14:anchorId="581CED70" wp14:editId="317A670C">
@@ -2091,6 +2098,7 @@
       <w:r>
         <w:rPr>
           <w:noProof/>
+          <w:lang w:val="ru-RU" w:eastAsia="ru-RU"/>
         </w:rPr>
         <w:drawing>
           <wp:inline distT="0" distB="0" distL="0" distR="0" wp14:anchorId="0C79187E" wp14:editId="47522259">
@@ -2262,7 +2270,6 @@
           <w:sz w:val="28"/>
         </w:rPr>
       </w:pPr>
-      <w:proofErr w:type="gramStart"/>
       <w:r>
         <w:rPr>
           <w:sz w:val="28"/>
@@ -2320,7 +2327,6 @@
         <w:t>bo’lsa</w:t>
       </w:r>
       <w:proofErr w:type="spellEnd"/>
-      <w:proofErr w:type="gramEnd"/>
       <w:r>
         <w:rPr>
           <w:sz w:val="28"/>
@@ -2408,6 +2414,7 @@
       <w:r>
         <w:rPr>
           <w:noProof/>
+          <w:lang w:val="ru-RU" w:eastAsia="ru-RU"/>
         </w:rPr>
         <w:drawing>
           <wp:inline distT="0" distB="0" distL="0" distR="0" wp14:anchorId="63E10BAF" wp14:editId="0EDAE379">
@@ -2528,6 +2535,7 @@
       <w:r>
         <w:rPr>
           <w:noProof/>
+          <w:lang w:val="ru-RU" w:eastAsia="ru-RU"/>
         </w:rPr>
         <w:drawing>
           <wp:inline distT="0" distB="0" distL="0" distR="0" wp14:anchorId="65FA39A4" wp14:editId="1FACBBA8">
@@ -2650,7 +2658,6 @@
           <w:sz w:val="28"/>
         </w:rPr>
       </w:pPr>
-      <w:proofErr w:type="gramStart"/>
       <w:r>
         <w:rPr>
           <w:sz w:val="28"/>
@@ -2684,13 +2691,146 @@
         <w:rPr>
           <w:sz w:val="28"/>
         </w:rPr>
-        <w:t xml:space="preserve"> ham</w:t>
+        <w:t xml:space="preserve"> ham surname </w:t>
+      </w:r>
+      <w:proofErr w:type="spellStart"/>
+      <w:r>
+        <w:rPr>
+          <w:sz w:val="28"/>
+        </w:rPr>
+        <w:t>bilan</w:t>
+      </w:r>
+      <w:proofErr w:type="spellEnd"/>
+      <w:r>
+        <w:rPr>
+          <w:sz w:val="28"/>
+        </w:rPr>
+        <w:t xml:space="preserve"> </w:t>
+      </w:r>
+      <w:proofErr w:type="spellStart"/>
+      <w:r>
+        <w:rPr>
+          <w:sz w:val="28"/>
+        </w:rPr>
+        <w:t>solishtirish</w:t>
+      </w:r>
+      <w:proofErr w:type="spellEnd"/>
+      <w:r>
+        <w:rPr>
+          <w:sz w:val="28"/>
+        </w:rPr>
+        <w:t xml:space="preserve"> </w:t>
+      </w:r>
+      <w:proofErr w:type="spellStart"/>
+      <w:r>
+        <w:rPr>
+          <w:sz w:val="28"/>
+        </w:rPr>
+        <w:t>mumkin</w:t>
+      </w:r>
+      <w:proofErr w:type="spellEnd"/>
+      <w:r>
+        <w:rPr>
+          <w:sz w:val="28"/>
+        </w:rPr>
+        <w:t xml:space="preserve">. </w:t>
+      </w:r>
+      <w:proofErr w:type="spellStart"/>
+      <w:r>
+        <w:rPr>
+          <w:sz w:val="28"/>
+        </w:rPr>
+        <w:t>Bunda</w:t>
+      </w:r>
+      <w:proofErr w:type="spellEnd"/>
+      <w:r>
+        <w:rPr>
+          <w:sz w:val="28"/>
+        </w:rPr>
+        <w:t xml:space="preserve"> </w:t>
+      </w:r>
+      <w:proofErr w:type="spellStart"/>
+      <w:r>
+        <w:rPr>
+          <w:sz w:val="28"/>
+        </w:rPr>
+        <w:t>masalan</w:t>
+      </w:r>
+      <w:proofErr w:type="spellEnd"/>
+      <w:r>
+        <w:rPr>
+          <w:sz w:val="28"/>
+        </w:rPr>
+        <w:t xml:space="preserve"> agar name </w:t>
+      </w:r>
+      <w:proofErr w:type="gramStart"/>
+      <w:r>
+        <w:rPr>
+          <w:sz w:val="28"/>
+        </w:rPr>
+        <w:t>lar</w:t>
       </w:r>
       <w:proofErr w:type="gramEnd"/>
       <w:r>
         <w:rPr>
           <w:sz w:val="28"/>
         </w:rPr>
+        <w:t xml:space="preserve"> </w:t>
+      </w:r>
+      <w:proofErr w:type="spellStart"/>
+      <w:r>
+        <w:rPr>
+          <w:sz w:val="28"/>
+        </w:rPr>
+        <w:t>teng</w:t>
+      </w:r>
+      <w:proofErr w:type="spellEnd"/>
+      <w:r>
+        <w:rPr>
+          <w:sz w:val="28"/>
+        </w:rPr>
+        <w:t xml:space="preserve"> </w:t>
+      </w:r>
+      <w:proofErr w:type="spellStart"/>
+      <w:r>
+        <w:rPr>
+          <w:sz w:val="28"/>
+        </w:rPr>
+        <w:t>kelib</w:t>
+      </w:r>
+      <w:proofErr w:type="spellEnd"/>
+      <w:r>
+        <w:rPr>
+          <w:sz w:val="28"/>
+        </w:rPr>
+        <w:t xml:space="preserve"> </w:t>
+      </w:r>
+      <w:proofErr w:type="spellStart"/>
+      <w:r>
+        <w:rPr>
+          <w:sz w:val="28"/>
+        </w:rPr>
+        <w:t>qolsa</w:t>
+      </w:r>
+      <w:proofErr w:type="spellEnd"/>
+      <w:r>
+        <w:rPr>
+          <w:sz w:val="28"/>
+        </w:rPr>
+        <w:t xml:space="preserve">, </w:t>
+      </w:r>
+      <w:proofErr w:type="spellStart"/>
+      <w:r>
+        <w:rPr>
+          <w:sz w:val="28"/>
+        </w:rPr>
+        <w:t>ularni</w:t>
+      </w:r>
+      <w:proofErr w:type="spellEnd"/>
+      <w:r>
+        <w:rPr>
+          <w:sz w:val="28"/>
+        </w:rPr>
         <w:t xml:space="preserve"> surname </w:t>
       </w:r>
       <w:proofErr w:type="spellStart"/>
@@ -2705,7 +2845,7 @@
         <w:rPr>
           <w:sz w:val="28"/>
         </w:rPr>
-        <w:t xml:space="preserve"> </w:t>
+        <w:t xml:space="preserve"> ham </w:t>
       </w:r>
       <w:proofErr w:type="spellStart"/>
       <w:r>
@@ -2733,146 +2873,6 @@
         <w:rPr>
           <w:sz w:val="28"/>
         </w:rPr>
-        <w:t xml:space="preserve">. </w:t>
-      </w:r>
-      <w:proofErr w:type="spellStart"/>
-      <w:r>
-        <w:rPr>
-          <w:sz w:val="28"/>
-        </w:rPr>
-        <w:t>Bunda</w:t>
-      </w:r>
-      <w:proofErr w:type="spellEnd"/>
-      <w:r>
-        <w:rPr>
-          <w:sz w:val="28"/>
-        </w:rPr>
-        <w:t xml:space="preserve"> </w:t>
-      </w:r>
-      <w:proofErr w:type="spellStart"/>
-      <w:r>
-        <w:rPr>
-          <w:sz w:val="28"/>
-        </w:rPr>
-        <w:t>masalan</w:t>
-      </w:r>
-      <w:proofErr w:type="spellEnd"/>
-      <w:r>
-        <w:rPr>
-          <w:sz w:val="28"/>
-        </w:rPr>
-        <w:t xml:space="preserve"> agar name </w:t>
-      </w:r>
-      <w:proofErr w:type="gramStart"/>
-      <w:r>
-        <w:rPr>
-          <w:sz w:val="28"/>
-        </w:rPr>
-        <w:t>lar</w:t>
-      </w:r>
-      <w:proofErr w:type="gramEnd"/>
-      <w:r>
-        <w:rPr>
-          <w:sz w:val="28"/>
-        </w:rPr>
-        <w:t xml:space="preserve"> </w:t>
-      </w:r>
-      <w:proofErr w:type="spellStart"/>
-      <w:r>
-        <w:rPr>
-          <w:sz w:val="28"/>
-        </w:rPr>
-        <w:t>teng</w:t>
-      </w:r>
-      <w:proofErr w:type="spellEnd"/>
-      <w:r>
-        <w:rPr>
-          <w:sz w:val="28"/>
-        </w:rPr>
-        <w:t xml:space="preserve"> </w:t>
-      </w:r>
-      <w:proofErr w:type="spellStart"/>
-      <w:r>
-        <w:rPr>
-          <w:sz w:val="28"/>
-        </w:rPr>
-        <w:t>kelib</w:t>
-      </w:r>
-      <w:proofErr w:type="spellEnd"/>
-      <w:r>
-        <w:rPr>
-          <w:sz w:val="28"/>
-        </w:rPr>
-        <w:t xml:space="preserve"> </w:t>
-      </w:r>
-      <w:proofErr w:type="spellStart"/>
-      <w:r>
-        <w:rPr>
-          <w:sz w:val="28"/>
-        </w:rPr>
-        <w:t>qolsa</w:t>
-      </w:r>
-      <w:proofErr w:type="spellEnd"/>
-      <w:r>
-        <w:rPr>
-          <w:sz w:val="28"/>
-        </w:rPr>
-        <w:t xml:space="preserve">, </w:t>
-      </w:r>
-      <w:proofErr w:type="spellStart"/>
-      <w:r>
-        <w:rPr>
-          <w:sz w:val="28"/>
-        </w:rPr>
-        <w:t>ularni</w:t>
-      </w:r>
-      <w:proofErr w:type="spellEnd"/>
-      <w:r>
-        <w:rPr>
-          <w:sz w:val="28"/>
-        </w:rPr>
-        <w:t xml:space="preserve"> surname </w:t>
-      </w:r>
-      <w:proofErr w:type="spellStart"/>
-      <w:r>
-        <w:rPr>
-          <w:sz w:val="28"/>
-        </w:rPr>
-        <w:t>bilan</w:t>
-      </w:r>
-      <w:proofErr w:type="spellEnd"/>
-      <w:r>
-        <w:rPr>
-          <w:sz w:val="28"/>
-        </w:rPr>
-        <w:t xml:space="preserve"> ham </w:t>
-      </w:r>
-      <w:proofErr w:type="spellStart"/>
-      <w:r>
-        <w:rPr>
-          <w:sz w:val="28"/>
-        </w:rPr>
-        <w:t>solishtirish</w:t>
-      </w:r>
-      <w:proofErr w:type="spellEnd"/>
-      <w:r>
-        <w:rPr>
-          <w:sz w:val="28"/>
-        </w:rPr>
-        <w:t xml:space="preserve"> </w:t>
-      </w:r>
-      <w:proofErr w:type="spellStart"/>
-      <w:r>
-        <w:rPr>
-          <w:sz w:val="28"/>
-        </w:rPr>
-        <w:t>mumkin</w:t>
-      </w:r>
-      <w:proofErr w:type="spellEnd"/>
-      <w:r>
-        <w:rPr>
-          <w:sz w:val="28"/>
-        </w:rPr>
         <w:t>:</w:t>
       </w:r>
     </w:p>
@@ -2886,6 +2886,7 @@
       <w:r>
         <w:rPr>
           <w:noProof/>
+          <w:lang w:val="ru-RU" w:eastAsia="ru-RU"/>
         </w:rPr>
         <w:drawing>
           <wp:inline distT="0" distB="0" distL="0" distR="0" wp14:anchorId="2EBEAA74" wp14:editId="19759F4B">
@@ -3529,6 +3530,7 @@
       <w:r>
         <w:rPr>
           <w:noProof/>
+          <w:lang w:val="ru-RU" w:eastAsia="ru-RU"/>
         </w:rPr>
         <w:drawing>
           <wp:inline distT="0" distB="0" distL="0" distR="0" wp14:anchorId="7E05AA9B" wp14:editId="13F6D700">
@@ -3724,6 +3726,7 @@
       <w:r>
         <w:rPr>
           <w:noProof/>
+          <w:lang w:val="ru-RU" w:eastAsia="ru-RU"/>
         </w:rPr>
         <w:drawing>
           <wp:inline distT="0" distB="0" distL="0" distR="0" wp14:anchorId="79FCE3F9" wp14:editId="67DEA471">
@@ -3932,6 +3935,7 @@
       <w:r>
         <w:rPr>
           <w:noProof/>
+          <w:lang w:val="ru-RU" w:eastAsia="ru-RU"/>
         </w:rPr>
         <w:drawing>
           <wp:inline distT="0" distB="0" distL="0" distR="0" wp14:anchorId="32B62BD0" wp14:editId="5FBA0ECF">
@@ -3993,6 +3997,7 @@
       <w:r>
         <w:rPr>
           <w:noProof/>
+          <w:lang w:val="ru-RU" w:eastAsia="ru-RU"/>
         </w:rPr>
         <w:drawing>
           <wp:inline distT="0" distB="0" distL="0" distR="0" wp14:anchorId="5C536ADC" wp14:editId="2435EF7D">
@@ -4030,8 +4035,6 @@
           </wp:inline>
         </w:drawing>
       </w:r>
-      <w:bookmarkStart w:id="0" w:name="_GoBack"/>
-      <w:bookmarkEnd w:id="0"/>
     </w:p>
     <w:p>
       <w:pPr>
@@ -4043,6 +4046,7 @@
       <w:r>
         <w:rPr>
           <w:noProof/>
+          <w:lang w:val="ru-RU" w:eastAsia="ru-RU"/>
         </w:rPr>
         <w:lastRenderedPageBreak/>
         <w:drawing>
